--- a/Deliverables/2nd-deliverable/Project Plan V0.2.docx
+++ b/Deliverables/2nd-deliverable/Project Plan V0.2.docx
@@ -18,7 +18,25 @@
           <w:sz w:val="34"/>
           <w:szCs w:val="34"/>
         </w:rPr>
-        <w:t xml:space="preserve">Project Plan </w:t>
+        <w:t xml:space="preserve">Project </w:t>
+      </w:r>
+      <w:proofErr w:type="spellStart"/>
+      <w:r>
+        <w:rPr>
+          <w:b/>
+          <w:sz w:val="34"/>
+          <w:szCs w:val="34"/>
+        </w:rPr>
+        <w:t>Plan</w:t>
+      </w:r>
+      <w:proofErr w:type="spellEnd"/>
+      <w:r>
+        <w:rPr>
+          <w:b/>
+          <w:sz w:val="34"/>
+          <w:szCs w:val="34"/>
+        </w:rPr>
+        <w:t xml:space="preserve"> </w:t>
       </w:r>
       <w:r>
         <w:rPr>
@@ -52,6 +70,7 @@
           <w:szCs w:val="100"/>
         </w:rPr>
       </w:pPr>
+      <w:proofErr w:type="spellStart"/>
       <w:r>
         <w:rPr>
           <w:b/>
@@ -60,6 +79,7 @@
         </w:rPr>
         <w:t>ParkWire</w:t>
       </w:r>
+      <w:proofErr w:type="spellEnd"/>
     </w:p>
     <w:p>
       <w:pPr>
@@ -295,7 +315,25 @@
           <w:sz w:val="32"/>
           <w:szCs w:val="32"/>
         </w:rPr>
-        <w:t>(Editor)</w:t>
+        <w:t>(</w:t>
+      </w:r>
+      <w:proofErr w:type="spellStart"/>
+      <w:r>
+        <w:rPr>
+          <w:b/>
+          <w:sz w:val="32"/>
+          <w:szCs w:val="32"/>
+        </w:rPr>
+        <w:t>Editor</w:t>
+      </w:r>
+      <w:proofErr w:type="spellEnd"/>
+      <w:r>
+        <w:rPr>
+          <w:b/>
+          <w:sz w:val="32"/>
+          <w:szCs w:val="32"/>
+        </w:rPr>
+        <w:t>)</w:t>
       </w:r>
     </w:p>
     <w:p>
@@ -367,7 +405,25 @@
           <w:sz w:val="32"/>
           <w:szCs w:val="32"/>
         </w:rPr>
-        <w:t>(Contributor)</w:t>
+        <w:t>(</w:t>
+      </w:r>
+      <w:proofErr w:type="spellStart"/>
+      <w:r>
+        <w:rPr>
+          <w:b/>
+          <w:sz w:val="32"/>
+          <w:szCs w:val="32"/>
+        </w:rPr>
+        <w:t>Contributor</w:t>
+      </w:r>
+      <w:proofErr w:type="spellEnd"/>
+      <w:r>
+        <w:rPr>
+          <w:b/>
+          <w:sz w:val="32"/>
+          <w:szCs w:val="32"/>
+        </w:rPr>
+        <w:t>)</w:t>
       </w:r>
     </w:p>
     <w:p>
@@ -428,7 +484,25 @@
           <w:sz w:val="32"/>
           <w:szCs w:val="32"/>
         </w:rPr>
-        <w:t>(Contributor)</w:t>
+        <w:t>(</w:t>
+      </w:r>
+      <w:proofErr w:type="spellStart"/>
+      <w:r>
+        <w:rPr>
+          <w:b/>
+          <w:sz w:val="32"/>
+          <w:szCs w:val="32"/>
+        </w:rPr>
+        <w:t>Contributor</w:t>
+      </w:r>
+      <w:proofErr w:type="spellEnd"/>
+      <w:r>
+        <w:rPr>
+          <w:b/>
+          <w:sz w:val="32"/>
+          <w:szCs w:val="32"/>
+        </w:rPr>
+        <w:t>)</w:t>
       </w:r>
     </w:p>
     <w:p>
@@ -508,7 +582,25 @@
           <w:sz w:val="32"/>
           <w:szCs w:val="32"/>
         </w:rPr>
-        <w:t>(Editor)</w:t>
+        <w:t>(</w:t>
+      </w:r>
+      <w:proofErr w:type="spellStart"/>
+      <w:r>
+        <w:rPr>
+          <w:b/>
+          <w:sz w:val="32"/>
+          <w:szCs w:val="32"/>
+        </w:rPr>
+        <w:t>Editor</w:t>
+      </w:r>
+      <w:proofErr w:type="spellEnd"/>
+      <w:r>
+        <w:rPr>
+          <w:b/>
+          <w:sz w:val="32"/>
+          <w:szCs w:val="32"/>
+        </w:rPr>
+        <w:t>)</w:t>
       </w:r>
     </w:p>
     <w:p>
@@ -555,13 +647,23 @@
           <w:szCs w:val="32"/>
         </w:rPr>
       </w:pPr>
+      <w:proofErr w:type="spellStart"/>
       <w:r>
         <w:rPr>
           <w:b/>
           <w:sz w:val="32"/>
           <w:szCs w:val="32"/>
         </w:rPr>
-        <w:t>Πανάικας Σωτήριος - 1067412 - Έτος Δ</w:t>
+        <w:t>Πανάικας</w:t>
+      </w:r>
+      <w:proofErr w:type="spellEnd"/>
+      <w:r>
+        <w:rPr>
+          <w:b/>
+          <w:sz w:val="32"/>
+          <w:szCs w:val="32"/>
+        </w:rPr>
+        <w:t xml:space="preserve"> Σωτήριος - 1067412 - Έτος Δ</w:t>
       </w:r>
     </w:p>
     <w:p>
@@ -580,7 +682,25 @@
           <w:sz w:val="32"/>
           <w:szCs w:val="32"/>
         </w:rPr>
-        <w:t>(Editor)</w:t>
+        <w:t>(</w:t>
+      </w:r>
+      <w:proofErr w:type="spellStart"/>
+      <w:r>
+        <w:rPr>
+          <w:b/>
+          <w:sz w:val="32"/>
+          <w:szCs w:val="32"/>
+        </w:rPr>
+        <w:t>Editor</w:t>
+      </w:r>
+      <w:proofErr w:type="spellEnd"/>
+      <w:r>
+        <w:rPr>
+          <w:b/>
+          <w:sz w:val="32"/>
+          <w:szCs w:val="32"/>
+        </w:rPr>
+        <w:t>)</w:t>
       </w:r>
     </w:p>
     <w:p>
@@ -683,7 +803,12 @@
           <w:docPartUnique/>
         </w:docPartObj>
       </w:sdtPr>
-      <w:sdtEndPr/>
+      <w:sdtEndPr>
+        <w:rPr>
+          <w:sz w:val="32"/>
+          <w:szCs w:val="32"/>
+        </w:rPr>
+      </w:sdtEndPr>
       <w:sdtContent>
         <w:p>
           <w:pPr>
@@ -700,12 +825,24 @@
             </w:rPr>
           </w:pPr>
           <w:r>
+            <w:rPr>
+              <w:sz w:val="32"/>
+              <w:szCs w:val="32"/>
+            </w:rPr>
             <w:fldChar w:fldCharType="begin"/>
           </w:r>
           <w:r>
+            <w:rPr>
+              <w:sz w:val="32"/>
+              <w:szCs w:val="32"/>
+            </w:rPr>
             <w:instrText xml:space="preserve"> TOC \h \u \z </w:instrText>
           </w:r>
           <w:r>
+            <w:rPr>
+              <w:sz w:val="32"/>
+              <w:szCs w:val="32"/>
+            </w:rPr>
             <w:fldChar w:fldCharType="separate"/>
           </w:r>
           <w:hyperlink w:anchor="_fflcjjtje729">
@@ -733,35 +870,47 @@
           <w:r>
             <w:rPr>
               <w:noProof/>
+              <w:sz w:val="32"/>
+              <w:szCs w:val="32"/>
             </w:rPr>
             <w:fldChar w:fldCharType="begin"/>
           </w:r>
           <w:r>
             <w:rPr>
               <w:noProof/>
+              <w:sz w:val="32"/>
+              <w:szCs w:val="32"/>
             </w:rPr>
             <w:instrText xml:space="preserve"> PAGEREF _fflcjjtje729 \h </w:instrText>
           </w:r>
           <w:r>
             <w:rPr>
               <w:noProof/>
+              <w:sz w:val="32"/>
+              <w:szCs w:val="32"/>
             </w:rPr>
           </w:r>
           <w:r>
             <w:rPr>
               <w:noProof/>
+              <w:sz w:val="32"/>
+              <w:szCs w:val="32"/>
             </w:rPr>
             <w:fldChar w:fldCharType="separate"/>
           </w:r>
           <w:r>
             <w:rPr>
               <w:noProof/>
+              <w:sz w:val="32"/>
+              <w:szCs w:val="32"/>
             </w:rPr>
             <w:t>3</w:t>
           </w:r>
           <w:r>
             <w:rPr>
               <w:noProof/>
+              <w:sz w:val="32"/>
+              <w:szCs w:val="32"/>
             </w:rPr>
             <w:fldChar w:fldCharType="end"/>
           </w:r>
@@ -789,17 +938,7 @@
                 <w:sz w:val="32"/>
                 <w:szCs w:val="32"/>
               </w:rPr>
-              <w:t>Διαγράμματα Gantt</w:t>
-            </w:r>
-            <w:r>
-              <w:rPr>
-                <w:b/>
-                <w:noProof/>
-                <w:color w:val="000000"/>
-                <w:sz w:val="32"/>
-                <w:szCs w:val="32"/>
-              </w:rPr>
-              <w:t xml:space="preserve"> και Pert</w:t>
+              <w:t>Διαγράμματα Gantt και Pert</w:t>
             </w:r>
           </w:hyperlink>
           <w:r>
@@ -815,35 +954,47 @@
           <w:r>
             <w:rPr>
               <w:noProof/>
+              <w:sz w:val="32"/>
+              <w:szCs w:val="32"/>
             </w:rPr>
             <w:fldChar w:fldCharType="begin"/>
           </w:r>
           <w:r>
             <w:rPr>
               <w:noProof/>
+              <w:sz w:val="32"/>
+              <w:szCs w:val="32"/>
             </w:rPr>
             <w:instrText xml:space="preserve"> PAGEREF _frkzdr4zj7i0 \h </w:instrText>
           </w:r>
           <w:r>
             <w:rPr>
               <w:noProof/>
+              <w:sz w:val="32"/>
+              <w:szCs w:val="32"/>
             </w:rPr>
           </w:r>
           <w:r>
             <w:rPr>
               <w:noProof/>
+              <w:sz w:val="32"/>
+              <w:szCs w:val="32"/>
             </w:rPr>
             <w:fldChar w:fldCharType="separate"/>
           </w:r>
           <w:r>
             <w:rPr>
               <w:noProof/>
+              <w:sz w:val="32"/>
+              <w:szCs w:val="32"/>
             </w:rPr>
             <w:t>5</w:t>
           </w:r>
           <w:r>
             <w:rPr>
               <w:noProof/>
+              <w:sz w:val="32"/>
+              <w:szCs w:val="32"/>
             </w:rPr>
             <w:fldChar w:fldCharType="end"/>
           </w:r>
@@ -887,35 +1038,47 @@
           <w:r>
             <w:rPr>
               <w:noProof/>
+              <w:sz w:val="32"/>
+              <w:szCs w:val="32"/>
             </w:rPr>
             <w:fldChar w:fldCharType="begin"/>
           </w:r>
           <w:r>
             <w:rPr>
               <w:noProof/>
+              <w:sz w:val="32"/>
+              <w:szCs w:val="32"/>
             </w:rPr>
             <w:instrText xml:space="preserve"> PAGEREF _gqtg7t1b6s4n \h </w:instrText>
           </w:r>
           <w:r>
             <w:rPr>
               <w:noProof/>
+              <w:sz w:val="32"/>
+              <w:szCs w:val="32"/>
             </w:rPr>
           </w:r>
           <w:r>
             <w:rPr>
               <w:noProof/>
+              <w:sz w:val="32"/>
+              <w:szCs w:val="32"/>
             </w:rPr>
             <w:fldChar w:fldCharType="separate"/>
           </w:r>
           <w:r>
             <w:rPr>
               <w:noProof/>
+              <w:sz w:val="32"/>
+              <w:szCs w:val="32"/>
             </w:rPr>
-            <w:t>8</w:t>
+            <w:t>7</w:t>
           </w:r>
           <w:r>
             <w:rPr>
               <w:noProof/>
+              <w:sz w:val="32"/>
+              <w:szCs w:val="32"/>
             </w:rPr>
             <w:fldChar w:fldCharType="end"/>
           </w:r>
@@ -959,35 +1122,47 @@
           <w:r>
             <w:rPr>
               <w:noProof/>
+              <w:sz w:val="32"/>
+              <w:szCs w:val="32"/>
             </w:rPr>
             <w:fldChar w:fldCharType="begin"/>
           </w:r>
           <w:r>
             <w:rPr>
               <w:noProof/>
+              <w:sz w:val="32"/>
+              <w:szCs w:val="32"/>
             </w:rPr>
             <w:instrText xml:space="preserve"> PAGEREF _wgapwut7qtdg \h </w:instrText>
           </w:r>
           <w:r>
             <w:rPr>
               <w:noProof/>
+              <w:sz w:val="32"/>
+              <w:szCs w:val="32"/>
             </w:rPr>
           </w:r>
           <w:r>
             <w:rPr>
               <w:noProof/>
+              <w:sz w:val="32"/>
+              <w:szCs w:val="32"/>
             </w:rPr>
             <w:fldChar w:fldCharType="separate"/>
           </w:r>
           <w:r>
             <w:rPr>
               <w:noProof/>
+              <w:sz w:val="32"/>
+              <w:szCs w:val="32"/>
             </w:rPr>
-            <w:t>10</w:t>
+            <w:t>9</w:t>
           </w:r>
           <w:r>
             <w:rPr>
               <w:noProof/>
+              <w:sz w:val="32"/>
+              <w:szCs w:val="32"/>
             </w:rPr>
             <w:fldChar w:fldCharType="end"/>
           </w:r>
@@ -1030,39 +1205,55 @@
           <w:r>
             <w:rPr>
               <w:noProof/>
+              <w:sz w:val="32"/>
+              <w:szCs w:val="32"/>
             </w:rPr>
             <w:fldChar w:fldCharType="begin"/>
           </w:r>
           <w:r>
             <w:rPr>
               <w:noProof/>
+              <w:sz w:val="32"/>
+              <w:szCs w:val="32"/>
             </w:rPr>
             <w:instrText xml:space="preserve"> PAGEREF _ol66iu9mqm6r \h </w:instrText>
           </w:r>
           <w:r>
             <w:rPr>
               <w:noProof/>
+              <w:sz w:val="32"/>
+              <w:szCs w:val="32"/>
             </w:rPr>
           </w:r>
           <w:r>
             <w:rPr>
               <w:noProof/>
+              <w:sz w:val="32"/>
+              <w:szCs w:val="32"/>
             </w:rPr>
             <w:fldChar w:fldCharType="separate"/>
           </w:r>
           <w:r>
             <w:rPr>
               <w:noProof/>
+              <w:sz w:val="32"/>
+              <w:szCs w:val="32"/>
             </w:rPr>
-            <w:t>11</w:t>
+            <w:t>10</w:t>
           </w:r>
           <w:r>
             <w:rPr>
               <w:noProof/>
+              <w:sz w:val="32"/>
+              <w:szCs w:val="32"/>
             </w:rPr>
             <w:fldChar w:fldCharType="end"/>
           </w:r>
           <w:r>
+            <w:rPr>
+              <w:sz w:val="32"/>
+              <w:szCs w:val="32"/>
+            </w:rPr>
             <w:fldChar w:fldCharType="end"/>
           </w:r>
         </w:p>
@@ -1144,88 +1335,370 @@
     <w:p/>
     <w:p>
       <w:pPr>
+        <w:spacing w:before="240" w:after="240" w:line="360" w:lineRule="auto"/>
+        <w:rPr>
+          <w:b/>
+          <w:sz w:val="38"/>
+          <w:szCs w:val="38"/>
+          <w:lang w:val="el-GR"/>
+        </w:rPr>
+      </w:pPr>
+      <w:r>
+        <w:rPr>
+          <w:sz w:val="26"/>
+          <w:szCs w:val="26"/>
+        </w:rPr>
+        <w:t>V</w:t>
+      </w:r>
+      <w:proofErr w:type="spellStart"/>
+      <w:r>
+        <w:rPr>
+          <w:sz w:val="26"/>
+          <w:szCs w:val="26"/>
+          <w:lang w:val="el-GR"/>
+        </w:rPr>
+        <w:t>ersion</w:t>
+      </w:r>
+      <w:proofErr w:type="spellEnd"/>
+      <w:r>
+        <w:rPr>
+          <w:sz w:val="26"/>
+          <w:szCs w:val="26"/>
+          <w:lang w:val="el-GR"/>
+        </w:rPr>
+        <w:t xml:space="preserve"> 0.2:</w:t>
+      </w:r>
+      <w:r>
+        <w:rPr>
+          <w:sz w:val="26"/>
+          <w:szCs w:val="26"/>
+          <w:lang w:val="el-GR"/>
+        </w:rPr>
+        <w:t xml:space="preserve"> </w:t>
+      </w:r>
+      <w:r>
+        <w:rPr>
+          <w:sz w:val="26"/>
+          <w:szCs w:val="26"/>
+          <w:lang w:val="el-GR"/>
+        </w:rPr>
+        <w:t>Στα πλαίσια των αλλαγών των προγραμματιστικών τεχνολογιών που θα χρησιμοποιήσει η ομάδα,</w:t>
+      </w:r>
+      <w:r>
+        <w:rPr>
+          <w:sz w:val="26"/>
+          <w:szCs w:val="26"/>
+          <w:lang w:val="el-GR"/>
+        </w:rPr>
+        <w:t xml:space="preserve"> αλλάζει η εκτίμηση του κόστους.</w:t>
+      </w:r>
+      <w:r>
+        <w:rPr>
+          <w:sz w:val="26"/>
+          <w:szCs w:val="26"/>
+          <w:lang w:val="el-GR"/>
+        </w:rPr>
+        <w:t xml:space="preserve"> </w:t>
+      </w:r>
+      <w:r>
+        <w:rPr>
+          <w:sz w:val="26"/>
+          <w:szCs w:val="26"/>
+          <w:lang w:val="el-GR"/>
+        </w:rPr>
+        <w:t xml:space="preserve">Οι αλλαγές στο κείμενο είναι με </w:t>
+      </w:r>
+      <w:r>
+        <w:rPr>
+          <w:color w:val="0000FF"/>
+          <w:sz w:val="26"/>
+          <w:szCs w:val="26"/>
+          <w:lang w:val="el-GR"/>
+        </w:rPr>
+        <w:t>μπλε χρώμα</w:t>
+      </w:r>
+      <w:r>
+        <w:rPr>
+          <w:sz w:val="26"/>
+          <w:szCs w:val="26"/>
+          <w:lang w:val="el-GR"/>
+        </w:rPr>
+        <w:t>.</w:t>
+      </w:r>
+    </w:p>
+    <w:p>
+      <w:pPr>
         <w:ind w:right="-324" w:firstLine="566"/>
-      </w:pPr>
-      <w:r>
-        <w:t>Η ανάθεση του έργου στο δυναμικό της ομάδας έγινε με συγκε</w:t>
-      </w:r>
-      <w:r>
-        <w:t>κριμένα κριτήρια. Αρχικά να επισημανθεί ότι πολλά από τα μέλη της ομάδας έχουν συνεργαστεί και στο παρελθόν, όποτε υπήρχε μια εκ των προτέρων ιδέα για τις δυνατότητες και τις αδυναμίες του κάθε μέλους. Πιο αναλυτικά, οι ρόλοι δεν είναι προδιαγεγραμμένοι κα</w:t>
-      </w:r>
-      <w:r>
-        <w:t xml:space="preserve">θώς θα εναλλάσσονται κυκλικά ανάλογα με τις ανάγκες του έργου και αντιστοιχούν στους </w:t>
-      </w:r>
-      <w:r>
-        <w:rPr>
-          <w:b/>
-        </w:rPr>
-        <w:t>Project-Quality Manager</w:t>
-      </w:r>
-      <w:r>
+        <w:rPr>
+          <w:sz w:val="28"/>
+          <w:szCs w:val="28"/>
+        </w:rPr>
+      </w:pPr>
+      <w:r>
+        <w:rPr>
+          <w:sz w:val="28"/>
+          <w:szCs w:val="28"/>
+        </w:rPr>
+        <w:t xml:space="preserve">Η ανάθεση του έργου στο δυναμικό της ομάδας έγινε με συγκεκριμένα κριτήρια. Αρχικά να επισημανθεί ότι πολλά από τα μέλη της ομάδας έχουν συνεργαστεί και στο παρελθόν, όποτε υπήρχε μια εκ των προτέρων ιδέα για τις δυνατότητες και τις αδυναμίες του κάθε μέλους. Πιο αναλυτικά, οι ρόλοι δεν είναι προδιαγεγραμμένοι καθώς θα εναλλάσσονται κυκλικά ανάλογα με τις ανάγκες του έργου και αντιστοιχούν στους </w:t>
+      </w:r>
+      <w:r>
+        <w:rPr>
+          <w:b/>
+          <w:sz w:val="28"/>
+          <w:szCs w:val="28"/>
+        </w:rPr>
+        <w:t xml:space="preserve">Project-Quality </w:t>
+      </w:r>
+      <w:proofErr w:type="spellStart"/>
+      <w:r>
+        <w:rPr>
+          <w:b/>
+          <w:sz w:val="28"/>
+          <w:szCs w:val="28"/>
+        </w:rPr>
+        <w:t>Manager</w:t>
+      </w:r>
+      <w:proofErr w:type="spellEnd"/>
+      <w:r>
+        <w:rPr>
+          <w:sz w:val="28"/>
+          <w:szCs w:val="28"/>
+        </w:rPr>
         <w:t>, υπεύθυνοι</w:t>
       </w:r>
       <w:r>
         <w:rPr>
           <w:b/>
-        </w:rPr>
-        <w:t xml:space="preserve"> Frontend-Backend</w:t>
-      </w:r>
-      <w:r>
+          <w:sz w:val="28"/>
+          <w:szCs w:val="28"/>
+        </w:rPr>
+        <w:t xml:space="preserve"> </w:t>
+      </w:r>
+      <w:proofErr w:type="spellStart"/>
+      <w:r>
+        <w:rPr>
+          <w:b/>
+          <w:sz w:val="28"/>
+          <w:szCs w:val="28"/>
+        </w:rPr>
+        <w:t>Frontend-Backend</w:t>
+      </w:r>
+      <w:proofErr w:type="spellEnd"/>
+      <w:r>
+        <w:rPr>
+          <w:sz w:val="28"/>
+          <w:szCs w:val="28"/>
+        </w:rPr>
         <w:t xml:space="preserve">(στην αντίστοιχη χρονική περίοδο υλοποίησης του έργου) και υπεύθυνος </w:t>
       </w:r>
-      <w:r>
-        <w:rPr>
-          <w:b/>
-        </w:rPr>
-        <w:t>Marketing-Έρευνας Εφικτότητας</w:t>
-      </w:r>
-      <w:r>
-        <w:t xml:space="preserve"> . Αρχικά, ο ρόλος του</w:t>
-      </w:r>
-      <w:r>
-        <w:t xml:space="preserve"> </w:t>
-      </w:r>
-      <w:r>
-        <w:rPr>
-          <w:b/>
-        </w:rPr>
-        <w:t>Project-Quality Manager</w:t>
-      </w:r>
-      <w:r>
-        <w:t xml:space="preserve"> δόθηκε στον Πανάικα Σωτήριο καθώς και σε προηγούμενα πρότζεκτ είχε αναλάβει -άτυπα- αυτόν τον ρόλο. Τον ρόλο του υπεύθυνου </w:t>
-      </w:r>
-      <w:r>
-        <w:rPr>
-          <w:b/>
+      <w:proofErr w:type="spellStart"/>
+      <w:r>
+        <w:rPr>
+          <w:b/>
+          <w:sz w:val="28"/>
+          <w:szCs w:val="28"/>
+        </w:rPr>
+        <w:t>Marketing</w:t>
+      </w:r>
+      <w:proofErr w:type="spellEnd"/>
+      <w:r>
+        <w:rPr>
+          <w:b/>
+          <w:sz w:val="28"/>
+          <w:szCs w:val="28"/>
+        </w:rPr>
+        <w:t xml:space="preserve">-Έρευνας </w:t>
+      </w:r>
+      <w:proofErr w:type="spellStart"/>
+      <w:r>
+        <w:rPr>
+          <w:b/>
+          <w:sz w:val="28"/>
+          <w:szCs w:val="28"/>
+        </w:rPr>
+        <w:t>Εφικτότητας</w:t>
+      </w:r>
+      <w:proofErr w:type="spellEnd"/>
+      <w:r>
+        <w:rPr>
+          <w:sz w:val="28"/>
+          <w:szCs w:val="28"/>
+        </w:rPr>
+        <w:t xml:space="preserve"> . Αρχικά, ο ρόλος του </w:t>
+      </w:r>
+      <w:r>
+        <w:rPr>
+          <w:b/>
+          <w:sz w:val="28"/>
+          <w:szCs w:val="28"/>
+        </w:rPr>
+        <w:t xml:space="preserve">Project-Quality </w:t>
+      </w:r>
+      <w:proofErr w:type="spellStart"/>
+      <w:r>
+        <w:rPr>
+          <w:b/>
+          <w:sz w:val="28"/>
+          <w:szCs w:val="28"/>
+        </w:rPr>
+        <w:t>Manager</w:t>
+      </w:r>
+      <w:proofErr w:type="spellEnd"/>
+      <w:r>
+        <w:rPr>
+          <w:sz w:val="28"/>
+          <w:szCs w:val="28"/>
+        </w:rPr>
+        <w:t xml:space="preserve"> δόθηκε στον </w:t>
+      </w:r>
+      <w:proofErr w:type="spellStart"/>
+      <w:r>
+        <w:rPr>
+          <w:sz w:val="28"/>
+          <w:szCs w:val="28"/>
+        </w:rPr>
+        <w:t>Πανάικα</w:t>
+      </w:r>
+      <w:proofErr w:type="spellEnd"/>
+      <w:r>
+        <w:rPr>
+          <w:sz w:val="28"/>
+          <w:szCs w:val="28"/>
+        </w:rPr>
+        <w:t xml:space="preserve"> Σωτήριο καθώς και σε προηγούμενα </w:t>
+      </w:r>
+      <w:proofErr w:type="spellStart"/>
+      <w:r>
+        <w:rPr>
+          <w:sz w:val="28"/>
+          <w:szCs w:val="28"/>
+        </w:rPr>
+        <w:t>πρότζεκτ</w:t>
+      </w:r>
+      <w:proofErr w:type="spellEnd"/>
+      <w:r>
+        <w:rPr>
+          <w:sz w:val="28"/>
+          <w:szCs w:val="28"/>
+        </w:rPr>
+        <w:t xml:space="preserve"> είχε αναλάβει -άτυπα- αυτόν τον ρόλο. Τον ρόλο του υπεύθυνου </w:t>
+      </w:r>
+      <w:proofErr w:type="spellStart"/>
+      <w:r>
+        <w:rPr>
+          <w:b/>
+          <w:sz w:val="28"/>
+          <w:szCs w:val="28"/>
         </w:rPr>
         <w:t>Front-end</w:t>
       </w:r>
-      <w:r>
-        <w:t xml:space="preserve"> θα αναλάβει η Δεληγιάννη Μυρτώ όπου έχει εμπειρία στην χρήση των αναγκαίων εργαλείων πχ Javascript</w:t>
-      </w:r>
-      <w:r>
+      <w:proofErr w:type="spellEnd"/>
+      <w:r>
+        <w:rPr>
+          <w:sz w:val="28"/>
+          <w:szCs w:val="28"/>
+        </w:rPr>
+        <w:t xml:space="preserve"> θα αναλάβει η Δεληγιάννη Μυρτώ όπου έχει εμπειρία στην χρήση των αναγκαίων εργαλείων πχ </w:t>
+      </w:r>
+      <w:proofErr w:type="spellStart"/>
+      <w:r>
+        <w:rPr>
+          <w:sz w:val="28"/>
+          <w:szCs w:val="28"/>
+        </w:rPr>
+        <w:t>Javascript</w:t>
+      </w:r>
+      <w:proofErr w:type="spellEnd"/>
+      <w:r>
+        <w:rPr>
+          <w:sz w:val="28"/>
+          <w:szCs w:val="28"/>
+        </w:rPr>
         <w:t xml:space="preserve">. Υπεύθυνοι </w:t>
       </w:r>
-      <w:r>
-        <w:rPr>
-          <w:b/>
+      <w:proofErr w:type="spellStart"/>
+      <w:r>
+        <w:rPr>
+          <w:b/>
+          <w:sz w:val="28"/>
+          <w:szCs w:val="28"/>
         </w:rPr>
         <w:t>Back-end</w:t>
       </w:r>
-      <w:r>
-        <w:t xml:space="preserve"> είναι οι Κοντογιάννης Γεώργιος και Νικολούδης Παναγιώτης καθώς έχουν εργαστεί σε αντίστοιχα πρότζεκτ πάνω στο αντικείμενο. Τέλος, ο ρόλος του υπεύθυνου </w:t>
-      </w:r>
-      <w:r>
-        <w:rPr>
-          <w:b/>
-        </w:rPr>
-        <w:t>Marketing-Έρευνας Εφικτότητας</w:t>
-      </w:r>
-      <w:r>
-        <w:t xml:space="preserve"> ανατέθηκε στον Αβραμόπουλο Μιχαήλ, ο οποίος έχει την </w:t>
-      </w:r>
-      <w:r>
-        <w:t>εμπειρία μιας real-time εφαρμογής λόγω της επαγγελματικής του εργασίας.</w:t>
+      <w:proofErr w:type="spellEnd"/>
+      <w:r>
+        <w:rPr>
+          <w:sz w:val="28"/>
+          <w:szCs w:val="28"/>
+        </w:rPr>
+        <w:t xml:space="preserve"> είναι οι Κοντογιάννης Γεώργιος και Νικολούδης Παναγιώτης καθώς έχουν εργαστεί σε αντίστοιχα </w:t>
+      </w:r>
+      <w:proofErr w:type="spellStart"/>
+      <w:r>
+        <w:rPr>
+          <w:sz w:val="28"/>
+          <w:szCs w:val="28"/>
+        </w:rPr>
+        <w:t>πρότζεκτ</w:t>
+      </w:r>
+      <w:proofErr w:type="spellEnd"/>
+      <w:r>
+        <w:rPr>
+          <w:sz w:val="28"/>
+          <w:szCs w:val="28"/>
+        </w:rPr>
+        <w:t xml:space="preserve"> πάνω στο αντικείμενο. Τέλος, ο ρόλος του υπεύθυνου </w:t>
+      </w:r>
+      <w:proofErr w:type="spellStart"/>
+      <w:r>
+        <w:rPr>
+          <w:b/>
+          <w:sz w:val="28"/>
+          <w:szCs w:val="28"/>
+        </w:rPr>
+        <w:t>Marketing</w:t>
+      </w:r>
+      <w:proofErr w:type="spellEnd"/>
+      <w:r>
+        <w:rPr>
+          <w:b/>
+          <w:sz w:val="28"/>
+          <w:szCs w:val="28"/>
+        </w:rPr>
+        <w:t xml:space="preserve">-Έρευνας </w:t>
+      </w:r>
+      <w:proofErr w:type="spellStart"/>
+      <w:r>
+        <w:rPr>
+          <w:b/>
+          <w:sz w:val="28"/>
+          <w:szCs w:val="28"/>
+        </w:rPr>
+        <w:t>Εφικτότητας</w:t>
+      </w:r>
+      <w:proofErr w:type="spellEnd"/>
+      <w:r>
+        <w:rPr>
+          <w:sz w:val="28"/>
+          <w:szCs w:val="28"/>
+        </w:rPr>
+        <w:t xml:space="preserve"> ανατέθηκε στον Αβραμόπουλο Μιχαήλ, ο οποίος έχει την εμπειρία μιας </w:t>
+      </w:r>
+      <w:proofErr w:type="spellStart"/>
+      <w:r>
+        <w:rPr>
+          <w:sz w:val="28"/>
+          <w:szCs w:val="28"/>
+        </w:rPr>
+        <w:t>real-time</w:t>
+      </w:r>
+      <w:proofErr w:type="spellEnd"/>
+      <w:r>
+        <w:rPr>
+          <w:sz w:val="28"/>
+          <w:szCs w:val="28"/>
+        </w:rPr>
+        <w:t xml:space="preserve"> εφαρμογής λόγω της επαγγελματικής του εργασίας.</w:t>
       </w:r>
     </w:p>
     <w:p>
@@ -1342,8 +1815,21 @@
       <w:bookmarkEnd w:id="1"/>
       <w:r>
         <w:lastRenderedPageBreak/>
-        <w:t>Διαγράμματα Gantt και Pert</w:t>
-      </w:r>
+        <w:t xml:space="preserve">Διαγράμματα </w:t>
+      </w:r>
+      <w:proofErr w:type="spellStart"/>
+      <w:r>
+        <w:t>Gantt</w:t>
+      </w:r>
+      <w:proofErr w:type="spellEnd"/>
+      <w:r>
+        <w:t xml:space="preserve"> και </w:t>
+      </w:r>
+      <w:proofErr w:type="spellStart"/>
+      <w:r>
+        <w:t>Pert</w:t>
+      </w:r>
+      <w:proofErr w:type="spellEnd"/>
     </w:p>
     <w:p>
       <w:pPr>
@@ -1468,78 +1954,6 @@
     <w:p>
       <w:pPr>
         <w:ind w:right="-177"/>
-        <w:rPr>
-          <w:i/>
-        </w:rPr>
-      </w:pPr>
-    </w:p>
-    <w:p>
-      <w:pPr>
-        <w:ind w:right="-177"/>
-        <w:rPr>
-          <w:i/>
-        </w:rPr>
-      </w:pPr>
-    </w:p>
-    <w:p>
-      <w:pPr>
-        <w:ind w:right="-177"/>
-        <w:rPr>
-          <w:i/>
-        </w:rPr>
-      </w:pPr>
-    </w:p>
-    <w:p>
-      <w:pPr>
-        <w:ind w:right="-177"/>
-        <w:rPr>
-          <w:i/>
-        </w:rPr>
-      </w:pPr>
-    </w:p>
-    <w:p>
-      <w:pPr>
-        <w:ind w:right="-177"/>
-        <w:rPr>
-          <w:i/>
-        </w:rPr>
-      </w:pPr>
-    </w:p>
-    <w:p>
-      <w:pPr>
-        <w:ind w:right="-177"/>
-        <w:rPr>
-          <w:i/>
-        </w:rPr>
-      </w:pPr>
-    </w:p>
-    <w:p>
-      <w:pPr>
-        <w:ind w:right="-177"/>
-        <w:rPr>
-          <w:i/>
-        </w:rPr>
-      </w:pPr>
-    </w:p>
-    <w:p>
-      <w:pPr>
-        <w:ind w:right="-177"/>
-        <w:rPr>
-          <w:i/>
-        </w:rPr>
-      </w:pPr>
-    </w:p>
-    <w:p>
-      <w:pPr>
-        <w:ind w:right="-177"/>
-        <w:rPr>
-          <w:i/>
-        </w:rPr>
-      </w:pPr>
-    </w:p>
-    <w:p>
-      <w:pPr>
-        <w:ind w:right="-177"/>
         <w:jc w:val="center"/>
         <w:rPr>
           <w:i/>
@@ -1554,8 +1968,16 @@
         <w:rPr>
           <w:i/>
         </w:rPr>
-        <w:t>Εικόνα 1: Διάγραμμα Gantt</w:t>
-      </w:r>
+        <w:t xml:space="preserve">Εικόνα 1: Διάγραμμα </w:t>
+      </w:r>
+      <w:proofErr w:type="spellStart"/>
+      <w:r>
+        <w:rPr>
+          <w:i/>
+        </w:rPr>
+        <w:t>Gantt</w:t>
+      </w:r>
+      <w:proofErr w:type="spellEnd"/>
     </w:p>
     <w:p>
       <w:pPr>
@@ -1630,8 +2052,16 @@
         <w:rPr>
           <w:i/>
         </w:rPr>
-        <w:t>Εικόνα 2: Διάγραμμα Pert</w:t>
-      </w:r>
+        <w:t xml:space="preserve">Εικόνα 2: Διάγραμμα </w:t>
+      </w:r>
+      <w:proofErr w:type="spellStart"/>
+      <w:r>
+        <w:rPr>
+          <w:i/>
+        </w:rPr>
+        <w:t>Pert</w:t>
+      </w:r>
+      <w:proofErr w:type="spellEnd"/>
     </w:p>
     <w:p>
       <w:pPr>
@@ -1868,7 +2298,15 @@
               <w:jc w:val="center"/>
             </w:pPr>
             <w:r>
-              <w:t xml:space="preserve"> Πανάικας Σωτήριος-Δεληγιάννη Μυρτώ- Κοντογιάννης Γεώργιος-Νικολούδης Παναγιώτης- Αβραμόπουλος Μιχαήλ</w:t>
+              <w:t xml:space="preserve"> </w:t>
+            </w:r>
+            <w:proofErr w:type="spellStart"/>
+            <w:r>
+              <w:t>Πανάικας</w:t>
+            </w:r>
+            <w:proofErr w:type="spellEnd"/>
+            <w:r>
+              <w:t xml:space="preserve"> Σωτήριος-Δεληγιάννη Μυρτώ- Κοντογιάννης Γεώργιος-Νικολούδης Παναγιώτης- Αβραμόπουλος Μιχαήλ</w:t>
             </w:r>
           </w:p>
         </w:tc>
@@ -1915,8 +2353,13 @@
               <w:spacing w:line="240" w:lineRule="auto"/>
               <w:jc w:val="center"/>
             </w:pPr>
-            <w:r>
-              <w:t>Πανάικας Σωτήριος-Δεληγιάννη Μυρτώ- Κοντογιάννης Γεώργιος-Νικολούδης Παναγιώτης- Αβραμόπουλος Μιχαήλ</w:t>
+            <w:proofErr w:type="spellStart"/>
+            <w:r>
+              <w:t>Πανάικας</w:t>
+            </w:r>
+            <w:proofErr w:type="spellEnd"/>
+            <w:r>
+              <w:t xml:space="preserve"> Σωτήριος-Δεληγιάννη Μυρτώ- Κοντογιάννης Γεώργιος-Νικολούδης Παναγιώτης- Αβραμόπουλος Μιχαήλ</w:t>
             </w:r>
           </w:p>
         </w:tc>
@@ -1935,7 +2378,15 @@
           </w:tcPr>
           <w:p>
             <w:r>
-              <w:t>Έρευνα (Αν υπάρχουν ίδιες εφαρμογές, αν μπορούμε να κάνουμε κάτι καλύτερο κτλ)</w:t>
+              <w:t xml:space="preserve">Έρευνα (Αν υπάρχουν ίδιες εφαρμογές, αν μπορούμε να κάνουμε κάτι καλύτερο </w:t>
+            </w:r>
+            <w:proofErr w:type="spellStart"/>
+            <w:r>
+              <w:t>κτλ</w:t>
+            </w:r>
+            <w:proofErr w:type="spellEnd"/>
+            <w:r>
+              <w:t>)</w:t>
             </w:r>
           </w:p>
         </w:tc>
@@ -1963,11 +2414,13 @@
               <w:spacing w:line="240" w:lineRule="auto"/>
               <w:jc w:val="center"/>
             </w:pPr>
-            <w:r>
-              <w:t>Πανάικας Σωτήριος-Δεληγιάννη Μυρτώ- Κοντογιάννης Γεώργιος-Νικολούδης Παναγι</w:t>
-            </w:r>
-            <w:r>
-              <w:t>ώτης- Αβραμόπουλος Μιχαήλ</w:t>
+            <w:proofErr w:type="spellStart"/>
+            <w:r>
+              <w:t>Πανάικας</w:t>
+            </w:r>
+            <w:proofErr w:type="spellEnd"/>
+            <w:r>
+              <w:t xml:space="preserve"> Σωτήριος-Δεληγιάννη Μυρτώ- Κοντογιάννης Γεώργιος-Νικολούδης Παναγιώτης- Αβραμόπουλος Μιχαήλ</w:t>
             </w:r>
           </w:p>
         </w:tc>
@@ -1997,8 +2450,13 @@
               <w:spacing w:line="240" w:lineRule="auto"/>
             </w:pPr>
             <w:r>
-              <w:t>Μελέτη Εφικτότητας</w:t>
-            </w:r>
+              <w:t xml:space="preserve">Μελέτη </w:t>
+            </w:r>
+            <w:proofErr w:type="spellStart"/>
+            <w:r>
+              <w:t>Εφικτότητας</w:t>
+            </w:r>
+            <w:proofErr w:type="spellEnd"/>
           </w:p>
         </w:tc>
         <w:tc>
@@ -2307,7 +2765,15 @@
               <w:jc w:val="center"/>
             </w:pPr>
             <w:r>
-              <w:t xml:space="preserve"> Πανάικας Σωτήριος-Αβραμόπουλος Μιχαήλ</w:t>
+              <w:t xml:space="preserve"> </w:t>
+            </w:r>
+            <w:proofErr w:type="spellStart"/>
+            <w:r>
+              <w:t>Πανάικας</w:t>
+            </w:r>
+            <w:proofErr w:type="spellEnd"/>
+            <w:r>
+              <w:t xml:space="preserve"> Σωτήριος-Αβραμόπουλος Μιχαήλ</w:t>
             </w:r>
           </w:p>
         </w:tc>
@@ -2366,7 +2832,15 @@
               <w:jc w:val="center"/>
             </w:pPr>
             <w:r>
-              <w:t xml:space="preserve"> Πανάικας Σωτήριος</w:t>
+              <w:t xml:space="preserve"> </w:t>
+            </w:r>
+            <w:proofErr w:type="spellStart"/>
+            <w:r>
+              <w:t>Πανάικας</w:t>
+            </w:r>
+            <w:proofErr w:type="spellEnd"/>
+            <w:r>
+              <w:t xml:space="preserve"> Σωτήριος</w:t>
             </w:r>
           </w:p>
         </w:tc>
@@ -2396,7 +2870,15 @@
               <w:spacing w:line="240" w:lineRule="auto"/>
             </w:pPr>
             <w:r>
-              <w:t>Επικοινωνία με Εξωτερικούς Φορείς (Ιδιωτικά Parking)</w:t>
+              <w:t xml:space="preserve">Επικοινωνία με Εξωτερικούς Φορείς (Ιδιωτικά </w:t>
+            </w:r>
+            <w:proofErr w:type="spellStart"/>
+            <w:r>
+              <w:t>Parking</w:t>
+            </w:r>
+            <w:proofErr w:type="spellEnd"/>
+            <w:r>
+              <w:t>)</w:t>
             </w:r>
           </w:p>
         </w:tc>
@@ -2425,7 +2907,15 @@
               <w:jc w:val="center"/>
             </w:pPr>
             <w:r>
-              <w:t xml:space="preserve"> Πανάικας Σωτήριος</w:t>
+              <w:t xml:space="preserve"> </w:t>
+            </w:r>
+            <w:proofErr w:type="spellStart"/>
+            <w:r>
+              <w:t>Πανάικας</w:t>
+            </w:r>
+            <w:proofErr w:type="spellEnd"/>
+            <w:r>
+              <w:t xml:space="preserve"> Σωτήριος</w:t>
             </w:r>
           </w:p>
         </w:tc>
@@ -2548,7 +3038,15 @@
               <w:spacing w:line="240" w:lineRule="auto"/>
             </w:pPr>
             <w:r>
-              <w:t xml:space="preserve"> Πανάικας Σωτήριος-Αβραμόπουλος Μιχαήλ</w:t>
+              <w:t xml:space="preserve"> </w:t>
+            </w:r>
+            <w:proofErr w:type="spellStart"/>
+            <w:r>
+              <w:t>Πανάικας</w:t>
+            </w:r>
+            <w:proofErr w:type="spellEnd"/>
+            <w:r>
+              <w:t xml:space="preserve"> Σωτήριος-Αβραμόπουλος Μιχαήλ</w:t>
             </w:r>
           </w:p>
         </w:tc>
@@ -2566,9 +3064,19 @@
             </w:tcMar>
           </w:tcPr>
           <w:p>
-            <w:r>
-              <w:t>Use Cases</w:t>
-            </w:r>
+            <w:proofErr w:type="spellStart"/>
+            <w:r>
+              <w:t>Use</w:t>
+            </w:r>
+            <w:proofErr w:type="spellEnd"/>
+            <w:r>
+              <w:t xml:space="preserve"> </w:t>
+            </w:r>
+            <w:proofErr w:type="spellStart"/>
+            <w:r>
+              <w:t>Cases</w:t>
+            </w:r>
+            <w:proofErr w:type="spellEnd"/>
           </w:p>
         </w:tc>
         <w:tc>
@@ -2625,9 +3133,19 @@
               </w:pBdr>
               <w:spacing w:line="240" w:lineRule="auto"/>
             </w:pPr>
-            <w:r>
-              <w:t>Domain Model</w:t>
-            </w:r>
+            <w:proofErr w:type="spellStart"/>
+            <w:r>
+              <w:t>Domain</w:t>
+            </w:r>
+            <w:proofErr w:type="spellEnd"/>
+            <w:r>
+              <w:t xml:space="preserve"> </w:t>
+            </w:r>
+            <w:proofErr w:type="spellStart"/>
+            <w:r>
+              <w:t>Model</w:t>
+            </w:r>
+            <w:proofErr w:type="spellEnd"/>
           </w:p>
         </w:tc>
         <w:tc>
@@ -2654,8 +3172,13 @@
               <w:spacing w:line="240" w:lineRule="auto"/>
               <w:jc w:val="center"/>
             </w:pPr>
-            <w:r>
-              <w:t>Πανάικας Σωτήριος-Κοντογιάννης Γεώργιος-Νικολούδης Παναγιώτης- Δεληγιάννη Μυρτώ</w:t>
+            <w:proofErr w:type="spellStart"/>
+            <w:r>
+              <w:t>Πανάικας</w:t>
+            </w:r>
+            <w:proofErr w:type="spellEnd"/>
+            <w:r>
+              <w:t xml:space="preserve"> Σωτήριος-Κοντογιάννης Γεώργιος-Νικολούδης Παναγιώτης- Δεληγιάννη Μυρτώ</w:t>
             </w:r>
           </w:p>
         </w:tc>
@@ -2933,9 +3456,27 @@
               </w:pBdr>
               <w:spacing w:line="240" w:lineRule="auto"/>
             </w:pPr>
-            <w:r>
-              <w:t>Programming Frontend - Backend</w:t>
-            </w:r>
+            <w:proofErr w:type="spellStart"/>
+            <w:r>
+              <w:t>Programming</w:t>
+            </w:r>
+            <w:proofErr w:type="spellEnd"/>
+            <w:r>
+              <w:t xml:space="preserve"> </w:t>
+            </w:r>
+            <w:proofErr w:type="spellStart"/>
+            <w:r>
+              <w:t>Frontend</w:t>
+            </w:r>
+            <w:proofErr w:type="spellEnd"/>
+            <w:r>
+              <w:t xml:space="preserve"> - </w:t>
+            </w:r>
+            <w:proofErr w:type="spellStart"/>
+            <w:r>
+              <w:t>Backend</w:t>
+            </w:r>
+            <w:proofErr w:type="spellEnd"/>
           </w:p>
         </w:tc>
         <w:tc>
@@ -3135,7 +3676,15 @@
               <w:jc w:val="center"/>
             </w:pPr>
             <w:r>
-              <w:t xml:space="preserve"> Πανάικας Σωτήριος</w:t>
+              <w:t xml:space="preserve"> </w:t>
+            </w:r>
+            <w:proofErr w:type="spellStart"/>
+            <w:r>
+              <w:t>Πανάικας</w:t>
+            </w:r>
+            <w:proofErr w:type="spellEnd"/>
+            <w:r>
+              <w:t xml:space="preserve"> Σωτήριος</w:t>
             </w:r>
           </w:p>
         </w:tc>
@@ -3194,7 +3743,15 @@
               <w:jc w:val="center"/>
             </w:pPr>
             <w:r>
-              <w:t xml:space="preserve"> Πανάικας Σωτήριος-Δεληγιάννη Μυρτώ- Κοντογιάννης Γεώργιος-Νικολούδης Παναγιώτης- Αβραμόπουλος Μιχαήλ</w:t>
+              <w:t xml:space="preserve"> </w:t>
+            </w:r>
+            <w:proofErr w:type="spellStart"/>
+            <w:r>
+              <w:t>Πανάικας</w:t>
+            </w:r>
+            <w:proofErr w:type="spellEnd"/>
+            <w:r>
+              <w:t xml:space="preserve"> Σωτήριος-Δεληγιάννη Μυρτώ- Κοντογιάννης Γεώργιος-Νικολούδης Παναγιώτης- Αβραμόπουλος Μιχαήλ</w:t>
             </w:r>
           </w:p>
         </w:tc>
@@ -3280,9 +3837,19 @@
               </w:pBdr>
               <w:spacing w:line="240" w:lineRule="auto"/>
             </w:pPr>
-            <w:r>
-              <w:t>Μισθοι εμπλεκομενων</w:t>
-            </w:r>
+            <w:proofErr w:type="spellStart"/>
+            <w:r>
+              <w:t>Μισθοι</w:t>
+            </w:r>
+            <w:proofErr w:type="spellEnd"/>
+            <w:r>
+              <w:t xml:space="preserve"> </w:t>
+            </w:r>
+            <w:proofErr w:type="spellStart"/>
+            <w:r>
+              <w:t>εμπλεκομενων</w:t>
+            </w:r>
+            <w:proofErr w:type="spellEnd"/>
           </w:p>
         </w:tc>
         <w:tc>
@@ -3310,7 +3877,15 @@
               <w:jc w:val="center"/>
             </w:pPr>
             <w:r>
-              <w:t xml:space="preserve"> Πανάικας Σωτήριος</w:t>
+              <w:t xml:space="preserve"> </w:t>
+            </w:r>
+            <w:proofErr w:type="spellStart"/>
+            <w:r>
+              <w:t>Πανάικας</w:t>
+            </w:r>
+            <w:proofErr w:type="spellEnd"/>
+            <w:r>
+              <w:t xml:space="preserve"> Σωτήριος</w:t>
             </w:r>
           </w:p>
         </w:tc>
@@ -3347,8 +3922,17 @@
                 <w:color w:val="0000FF"/>
                 <w:lang w:val="en-US"/>
               </w:rPr>
-              <w:t>Google Play Store Relase</w:t>
-            </w:r>
+              <w:t xml:space="preserve">Google Play Store </w:t>
+            </w:r>
+            <w:proofErr w:type="spellStart"/>
+            <w:r>
+              <w:rPr>
+                <w:color w:val="0000FF"/>
+                <w:lang w:val="en-US"/>
+              </w:rPr>
+              <w:t>Relase</w:t>
+            </w:r>
+            <w:proofErr w:type="spellEnd"/>
           </w:p>
         </w:tc>
         <w:tc>
@@ -3375,11 +3959,19 @@
               <w:spacing w:line="240" w:lineRule="auto"/>
               <w:jc w:val="center"/>
             </w:pPr>
+            <w:proofErr w:type="spellStart"/>
             <w:r>
               <w:rPr>
                 <w:color w:val="0000FF"/>
               </w:rPr>
-              <w:t>Πανάικας Σωτήριος</w:t>
+              <w:t>Πανάικας</w:t>
+            </w:r>
+            <w:proofErr w:type="spellEnd"/>
+            <w:r>
+              <w:rPr>
+                <w:color w:val="0000FF"/>
+              </w:rPr>
+              <w:t xml:space="preserve"> Σωτήριος</w:t>
             </w:r>
           </w:p>
         </w:tc>
@@ -3408,9 +4000,19 @@
               </w:pBdr>
               <w:spacing w:line="240" w:lineRule="auto"/>
             </w:pPr>
-            <w:r>
-              <w:t>Database Hosting</w:t>
-            </w:r>
+            <w:proofErr w:type="spellStart"/>
+            <w:r>
+              <w:t>Database</w:t>
+            </w:r>
+            <w:proofErr w:type="spellEnd"/>
+            <w:r>
+              <w:t xml:space="preserve"> </w:t>
+            </w:r>
+            <w:proofErr w:type="spellStart"/>
+            <w:r>
+              <w:t>Hosting</w:t>
+            </w:r>
+            <w:proofErr w:type="spellEnd"/>
           </w:p>
         </w:tc>
         <w:tc>
@@ -3467,8 +4069,29 @@
               </w:pBdr>
               <w:spacing w:line="240" w:lineRule="auto"/>
             </w:pPr>
-            <w:r>
-              <w:t>Google services (api)</w:t>
+            <w:proofErr w:type="spellStart"/>
+            <w:r>
+              <w:t>Google</w:t>
+            </w:r>
+            <w:proofErr w:type="spellEnd"/>
+            <w:r>
+              <w:t xml:space="preserve"> </w:t>
+            </w:r>
+            <w:proofErr w:type="spellStart"/>
+            <w:r>
+              <w:t>services</w:t>
+            </w:r>
+            <w:proofErr w:type="spellEnd"/>
+            <w:r>
+              <w:t xml:space="preserve"> (</w:t>
+            </w:r>
+            <w:proofErr w:type="spellStart"/>
+            <w:r>
+              <w:t>api</w:t>
+            </w:r>
+            <w:proofErr w:type="spellEnd"/>
+            <w:r>
+              <w:t>)</w:t>
             </w:r>
           </w:p>
         </w:tc>
@@ -3496,8 +4119,13 @@
               <w:spacing w:line="240" w:lineRule="auto"/>
               <w:jc w:val="center"/>
             </w:pPr>
-            <w:r>
-              <w:t>Πανάικας Σωτήριος-Δεληγιάννη Μυρτώ- Κοντογιάννης Γεώργιος-Νικολούδης Παναγιώτης- Αβραμόπουλος Μιχαήλ</w:t>
+            <w:proofErr w:type="spellStart"/>
+            <w:r>
+              <w:t>Πανάικας</w:t>
+            </w:r>
+            <w:proofErr w:type="spellEnd"/>
+            <w:r>
+              <w:t xml:space="preserve"> Σωτήριος-Δεληγιάννη Μυρτώ- Κοντογιάννης Γεώργιος-Νικολούδης Παναγιώτης- Αβραμόπουλος Μιχαήλ</w:t>
             </w:r>
           </w:p>
         </w:tc>
@@ -3619,14 +4247,23 @@
           <w:sz w:val="24"/>
           <w:szCs w:val="24"/>
         </w:rPr>
-        <w:t>Αρχικά θα θεωρήσουμε πως μία πενταμελής ομάδα που ξεκινάνε ένα τέτοιο project θα χρησιμοποιήσουν τους προσωπικούς τους υπολογιστές (PC, Laptop κ.α.) και ο χώρος εργασίας θα είναι στο σπίτι - γκαράζ κάποιου μέλους είτε εξ’ αποστάσεως από την οικία του καθεν</w:t>
-      </w:r>
-      <w:r>
-        <w:rPr>
-          <w:sz w:val="24"/>
-          <w:szCs w:val="24"/>
-        </w:rPr>
-        <w:t>ός οπότε δεν χρειάζεται να συμπεριλάβουμε στα έξοδα την παροχή ρεύματος και Internet αφού είναι προσωπικό έξοδο του κάθε μέλους.</w:t>
+        <w:t xml:space="preserve">Αρχικά θα θεωρήσουμε πως μία πενταμελής ομάδα που ξεκινάνε ένα τέτοιο </w:t>
+      </w:r>
+      <w:proofErr w:type="spellStart"/>
+      <w:r>
+        <w:rPr>
+          <w:sz w:val="24"/>
+          <w:szCs w:val="24"/>
+        </w:rPr>
+        <w:t>project</w:t>
+      </w:r>
+      <w:proofErr w:type="spellEnd"/>
+      <w:r>
+        <w:rPr>
+          <w:sz w:val="24"/>
+          <w:szCs w:val="24"/>
+        </w:rPr>
+        <w:t xml:space="preserve"> θα χρησιμοποιήσουν τους προσωπικούς τους υπολογιστές (PC, Laptop κ.α.) και ο χώρος εργασίας θα είναι στο σπίτι - γκαράζ κάποιου μέλους είτε εξ’ αποστάσεως από την οικία του καθενός οπότε δεν χρειάζεται να συμπεριλάβουμε στα έξοδα την παροχή ρεύματος και Internet αφού είναι προσωπικό έξοδο του κάθε μέλους.</w:t>
       </w:r>
     </w:p>
     <w:p>
@@ -3642,8 +4279,17 @@
           <w:sz w:val="24"/>
           <w:szCs w:val="24"/>
         </w:rPr>
-        <w:t>Για το κομμάτι του testing</w:t>
-      </w:r>
+        <w:t xml:space="preserve">Για το κομμάτι του </w:t>
+      </w:r>
+      <w:proofErr w:type="spellStart"/>
+      <w:r>
+        <w:rPr>
+          <w:sz w:val="24"/>
+          <w:szCs w:val="24"/>
+        </w:rPr>
+        <w:t>testing</w:t>
+      </w:r>
+      <w:proofErr w:type="spellEnd"/>
       <w:r>
         <w:rPr>
           <w:sz w:val="24"/>
@@ -3828,21 +4474,183 @@
           <w:sz w:val="24"/>
           <w:szCs w:val="24"/>
         </w:rPr>
-        <w:t xml:space="preserve">Κατά την διάρκεια της υλοποίησης όπως και του release της εφαρμογής θα χρειαστούμε Google Services API (συγκεκριμένα τους </w:t>
-      </w:r>
-      <w:r>
-        <w:rPr>
-          <w:sz w:val="24"/>
-          <w:szCs w:val="24"/>
-        </w:rPr>
-        <w:t xml:space="preserve">χάρτες και traffic data) που είναι περίπου 10€/μήνα (εξαρτάται από το πόσες φορές φορτώνουμε κάποιον χάρτη της Google) και ένα Email API για Password Reset, User account activation κ.α. που είναι περίπου 50€/μήνα (πάλι εξαρτάται από το ποσό των emails που </w:t>
-      </w:r>
-      <w:r>
-        <w:rPr>
-          <w:sz w:val="24"/>
-          <w:szCs w:val="24"/>
-        </w:rPr>
-        <w:t xml:space="preserve">θα σταλούν). </w:t>
+        <w:t xml:space="preserve">Κατά την διάρκεια της υλοποίησης όπως και του </w:t>
+      </w:r>
+      <w:proofErr w:type="spellStart"/>
+      <w:r>
+        <w:rPr>
+          <w:sz w:val="24"/>
+          <w:szCs w:val="24"/>
+        </w:rPr>
+        <w:t>release</w:t>
+      </w:r>
+      <w:proofErr w:type="spellEnd"/>
+      <w:r>
+        <w:rPr>
+          <w:sz w:val="24"/>
+          <w:szCs w:val="24"/>
+        </w:rPr>
+        <w:t xml:space="preserve"> της εφαρμογής θα χρειαστούμε </w:t>
+      </w:r>
+      <w:proofErr w:type="spellStart"/>
+      <w:r>
+        <w:rPr>
+          <w:sz w:val="24"/>
+          <w:szCs w:val="24"/>
+        </w:rPr>
+        <w:t>Google</w:t>
+      </w:r>
+      <w:proofErr w:type="spellEnd"/>
+      <w:r>
+        <w:rPr>
+          <w:sz w:val="24"/>
+          <w:szCs w:val="24"/>
+        </w:rPr>
+        <w:t xml:space="preserve"> Services API (συγκεκριμένα τους χάρτες και </w:t>
+      </w:r>
+      <w:proofErr w:type="spellStart"/>
+      <w:r>
+        <w:rPr>
+          <w:sz w:val="24"/>
+          <w:szCs w:val="24"/>
+        </w:rPr>
+        <w:t>traffic</w:t>
+      </w:r>
+      <w:proofErr w:type="spellEnd"/>
+      <w:r>
+        <w:rPr>
+          <w:sz w:val="24"/>
+          <w:szCs w:val="24"/>
+        </w:rPr>
+        <w:t xml:space="preserve"> </w:t>
+      </w:r>
+      <w:proofErr w:type="spellStart"/>
+      <w:r>
+        <w:rPr>
+          <w:sz w:val="24"/>
+          <w:szCs w:val="24"/>
+        </w:rPr>
+        <w:t>data</w:t>
+      </w:r>
+      <w:proofErr w:type="spellEnd"/>
+      <w:r>
+        <w:rPr>
+          <w:sz w:val="24"/>
+          <w:szCs w:val="24"/>
+        </w:rPr>
+        <w:t xml:space="preserve">) που είναι περίπου 10€/μήνα (εξαρτάται από το πόσες φορές φορτώνουμε κάποιον χάρτη της </w:t>
+      </w:r>
+      <w:proofErr w:type="spellStart"/>
+      <w:r>
+        <w:rPr>
+          <w:sz w:val="24"/>
+          <w:szCs w:val="24"/>
+        </w:rPr>
+        <w:t>Google</w:t>
+      </w:r>
+      <w:proofErr w:type="spellEnd"/>
+      <w:r>
+        <w:rPr>
+          <w:sz w:val="24"/>
+          <w:szCs w:val="24"/>
+        </w:rPr>
+        <w:t xml:space="preserve">) και ένα Email API για </w:t>
+      </w:r>
+      <w:proofErr w:type="spellStart"/>
+      <w:r>
+        <w:rPr>
+          <w:sz w:val="24"/>
+          <w:szCs w:val="24"/>
+        </w:rPr>
+        <w:t>Password</w:t>
+      </w:r>
+      <w:proofErr w:type="spellEnd"/>
+      <w:r>
+        <w:rPr>
+          <w:sz w:val="24"/>
+          <w:szCs w:val="24"/>
+        </w:rPr>
+        <w:t xml:space="preserve"> </w:t>
+      </w:r>
+      <w:proofErr w:type="spellStart"/>
+      <w:r>
+        <w:rPr>
+          <w:sz w:val="24"/>
+          <w:szCs w:val="24"/>
+        </w:rPr>
+        <w:t>Reset</w:t>
+      </w:r>
+      <w:proofErr w:type="spellEnd"/>
+      <w:r>
+        <w:rPr>
+          <w:sz w:val="24"/>
+          <w:szCs w:val="24"/>
+        </w:rPr>
+        <w:t xml:space="preserve">, </w:t>
+      </w:r>
+      <w:proofErr w:type="spellStart"/>
+      <w:r>
+        <w:rPr>
+          <w:sz w:val="24"/>
+          <w:szCs w:val="24"/>
+        </w:rPr>
+        <w:t>User</w:t>
+      </w:r>
+      <w:proofErr w:type="spellEnd"/>
+      <w:r>
+        <w:rPr>
+          <w:sz w:val="24"/>
+          <w:szCs w:val="24"/>
+        </w:rPr>
+        <w:t xml:space="preserve"> </w:t>
+      </w:r>
+      <w:proofErr w:type="spellStart"/>
+      <w:r>
+        <w:rPr>
+          <w:sz w:val="24"/>
+          <w:szCs w:val="24"/>
+        </w:rPr>
+        <w:t>account</w:t>
+      </w:r>
+      <w:proofErr w:type="spellEnd"/>
+      <w:r>
+        <w:rPr>
+          <w:sz w:val="24"/>
+          <w:szCs w:val="24"/>
+        </w:rPr>
+        <w:t xml:space="preserve"> </w:t>
+      </w:r>
+      <w:proofErr w:type="spellStart"/>
+      <w:r>
+        <w:rPr>
+          <w:sz w:val="24"/>
+          <w:szCs w:val="24"/>
+        </w:rPr>
+        <w:t>activation</w:t>
+      </w:r>
+      <w:proofErr w:type="spellEnd"/>
+      <w:r>
+        <w:rPr>
+          <w:sz w:val="24"/>
+          <w:szCs w:val="24"/>
+        </w:rPr>
+        <w:t xml:space="preserve"> κ.α. που είναι περίπου 50€/μήνα (πάλι εξαρτάται από το ποσό των </w:t>
+      </w:r>
+      <w:proofErr w:type="spellStart"/>
+      <w:r>
+        <w:rPr>
+          <w:sz w:val="24"/>
+          <w:szCs w:val="24"/>
+        </w:rPr>
+        <w:t>emails</w:t>
+      </w:r>
+      <w:proofErr w:type="spellEnd"/>
+      <w:r>
+        <w:rPr>
+          <w:sz w:val="24"/>
+          <w:szCs w:val="24"/>
+        </w:rPr>
+        <w:t xml:space="preserve"> που θα σταλούν). </w:t>
       </w:r>
     </w:p>
     <w:p>
@@ -4002,14 +4810,103 @@
           <w:sz w:val="24"/>
           <w:szCs w:val="24"/>
         </w:rPr>
-        <w:t xml:space="preserve"> Τέλος θα χρειαστούμε και ένα service για Database Hosting έτσι ώστε η βάση να είναι συνεχώς διαθέσιμη και να μην υπάρχουν καθυστερήσεις σε queries. Το κόστος για</w:t>
-      </w:r>
-      <w:r>
-        <w:rPr>
-          <w:sz w:val="24"/>
-          <w:szCs w:val="24"/>
-        </w:rPr>
-        <w:t xml:space="preserve"> Database Hosting θα είναι 40€ με 70€ ανά μήνα.</w:t>
+        <w:t xml:space="preserve"> Τέλος θα χρειαστούμε και ένα </w:t>
+      </w:r>
+      <w:proofErr w:type="spellStart"/>
+      <w:r>
+        <w:rPr>
+          <w:sz w:val="24"/>
+          <w:szCs w:val="24"/>
+        </w:rPr>
+        <w:t>service</w:t>
+      </w:r>
+      <w:proofErr w:type="spellEnd"/>
+      <w:r>
+        <w:rPr>
+          <w:sz w:val="24"/>
+          <w:szCs w:val="24"/>
+        </w:rPr>
+        <w:t xml:space="preserve"> για </w:t>
+      </w:r>
+      <w:proofErr w:type="spellStart"/>
+      <w:r>
+        <w:rPr>
+          <w:sz w:val="24"/>
+          <w:szCs w:val="24"/>
+        </w:rPr>
+        <w:t>Database</w:t>
+      </w:r>
+      <w:proofErr w:type="spellEnd"/>
+      <w:r>
+        <w:rPr>
+          <w:sz w:val="24"/>
+          <w:szCs w:val="24"/>
+        </w:rPr>
+        <w:t xml:space="preserve"> </w:t>
+      </w:r>
+      <w:proofErr w:type="spellStart"/>
+      <w:r>
+        <w:rPr>
+          <w:sz w:val="24"/>
+          <w:szCs w:val="24"/>
+        </w:rPr>
+        <w:t>Hosting</w:t>
+      </w:r>
+      <w:proofErr w:type="spellEnd"/>
+      <w:r>
+        <w:rPr>
+          <w:sz w:val="24"/>
+          <w:szCs w:val="24"/>
+        </w:rPr>
+        <w:t xml:space="preserve"> έτσι ώστε η βάση να είναι συνεχώς διαθέσιμη και να μην υπάρχουν καθυστερήσεις σε </w:t>
+      </w:r>
+      <w:proofErr w:type="spellStart"/>
+      <w:r>
+        <w:rPr>
+          <w:sz w:val="24"/>
+          <w:szCs w:val="24"/>
+        </w:rPr>
+        <w:t>queries</w:t>
+      </w:r>
+      <w:proofErr w:type="spellEnd"/>
+      <w:r>
+        <w:rPr>
+          <w:sz w:val="24"/>
+          <w:szCs w:val="24"/>
+        </w:rPr>
+        <w:t xml:space="preserve">. Το κόστος για </w:t>
+      </w:r>
+      <w:proofErr w:type="spellStart"/>
+      <w:r>
+        <w:rPr>
+          <w:sz w:val="24"/>
+          <w:szCs w:val="24"/>
+        </w:rPr>
+        <w:t>Database</w:t>
+      </w:r>
+      <w:proofErr w:type="spellEnd"/>
+      <w:r>
+        <w:rPr>
+          <w:sz w:val="24"/>
+          <w:szCs w:val="24"/>
+        </w:rPr>
+        <w:t xml:space="preserve"> </w:t>
+      </w:r>
+      <w:proofErr w:type="spellStart"/>
+      <w:r>
+        <w:rPr>
+          <w:sz w:val="24"/>
+          <w:szCs w:val="24"/>
+        </w:rPr>
+        <w:t>Hosting</w:t>
+      </w:r>
+      <w:proofErr w:type="spellEnd"/>
+      <w:r>
+        <w:rPr>
+          <w:sz w:val="24"/>
+          <w:szCs w:val="24"/>
+        </w:rPr>
+        <w:t xml:space="preserve"> θα είναι 40€ με 70€ ανά μήνα.</w:t>
       </w:r>
     </w:p>
     <w:p>
@@ -4025,14 +4922,7 @@
           <w:sz w:val="24"/>
           <w:szCs w:val="24"/>
         </w:rPr>
-        <w:t>Τ</w:t>
-      </w:r>
-      <w:r>
-        <w:rPr>
-          <w:sz w:val="24"/>
-          <w:szCs w:val="24"/>
-        </w:rPr>
-        <w:t>έλος τα 900€ ανά μήνα είναι ένας επαρκής μισθός για να καλύψουν τις ανάγκες του κάθε μέλους της ομάδας μας καθώς και ανάγκες που μπορεί να προκύψουν για αγορά προσωπικού εξοπλισμού.</w:t>
+        <w:t>Τέλος τα 900€ ανά μήνα είναι ένας επαρκής μισθός για να καλύψουν τις ανάγκες του κάθε μέλους της ομάδας μας καθώς και ανάγκες που μπορεί να προκύψουν για αγορά προσωπικού εξοπλισμού.</w:t>
       </w:r>
     </w:p>
     <w:p>
@@ -4159,7 +5049,39 @@
           <w:sz w:val="24"/>
           <w:szCs w:val="24"/>
         </w:rPr>
-        <w:t xml:space="preserve">Το διάγραμμα Gantt (Εικόνα 1) δημιουργήθηκε με τη χρήση του προγράμματος Jira (Ιστοσελίδα: </w:t>
+        <w:t xml:space="preserve">Το διάγραμμα </w:t>
+      </w:r>
+      <w:proofErr w:type="spellStart"/>
+      <w:r>
+        <w:rPr>
+          <w:sz w:val="24"/>
+          <w:szCs w:val="24"/>
+        </w:rPr>
+        <w:t>Gantt</w:t>
+      </w:r>
+      <w:proofErr w:type="spellEnd"/>
+      <w:r>
+        <w:rPr>
+          <w:sz w:val="24"/>
+          <w:szCs w:val="24"/>
+        </w:rPr>
+        <w:t xml:space="preserve"> (Εικόνα 1) δημιουργήθηκε με τη χρήση του προγράμματος </w:t>
+      </w:r>
+      <w:proofErr w:type="spellStart"/>
+      <w:r>
+        <w:rPr>
+          <w:sz w:val="24"/>
+          <w:szCs w:val="24"/>
+        </w:rPr>
+        <w:t>Jira</w:t>
+      </w:r>
+      <w:proofErr w:type="spellEnd"/>
+      <w:r>
+        <w:rPr>
+          <w:sz w:val="24"/>
+          <w:szCs w:val="24"/>
+        </w:rPr>
+        <w:t xml:space="preserve"> (Ιστοσελίδα: </w:t>
       </w:r>
       <w:hyperlink r:id="rId18">
         <w:r>
@@ -4169,16 +5091,7 @@
             <w:szCs w:val="24"/>
             <w:u w:val="single"/>
           </w:rPr>
-          <w:t>https://www.atlassian.com/software/jira?&amp;aceid=&amp;adposition=&amp;adgroup=95003645449&amp;campaign=9124878702&amp;creative=542638212647&amp;device=c&amp;keywor</w:t>
-        </w:r>
-        <w:r>
-          <w:rPr>
-            <w:color w:val="1155CC"/>
-            <w:sz w:val="24"/>
-            <w:szCs w:val="24"/>
-            <w:u w:val="single"/>
-          </w:rPr>
-          <w:t>d=jira&amp;matchtype=e&amp;network=g&amp;placement=&amp;ds_kids=p51242189318&amp;ds_e=GOOGLE&amp;ds_eid=700000001558501&amp;ds_e1=GOOGLE&amp;gclid=Cj0KCQjwz7uRBhDRARIsAFqjulkNoIyNW9rSu4jWAQLFdssXetfDcfa1dM6cBuZNqLNe2JTreSDaJr0aArIaEALw_wcB&amp;gclsrc=aw.ds</w:t>
+          <w:t>https://www.atlassian.com/software/jira?&amp;aceid=&amp;adposition=&amp;adgroup=95003645449&amp;campaign=9124878702&amp;creative=542638212647&amp;device=c&amp;keyword=jira&amp;matchtype=e&amp;network=g&amp;placement=&amp;ds_kids=p51242189318&amp;ds_e=GOOGLE&amp;ds_eid=700000001558501&amp;ds_e1=GOOGLE&amp;gclid=Cj0KCQjwz7uRBhDRARIsAFqjulkNoIyNW9rSu4jWAQLFdssXetfDcfa1dM6cBuZNqLNe2JTreSDaJr0aArIaEALw_wcB&amp;gclsrc=aw.ds</w:t>
         </w:r>
       </w:hyperlink>
       <w:r>
@@ -4206,14 +5119,71 @@
           <w:sz w:val="24"/>
           <w:szCs w:val="24"/>
         </w:rPr>
-        <w:t>Το διάγραμμα Pert (Εικόνα 2) δημι</w:t>
-      </w:r>
-      <w:r>
-        <w:rPr>
-          <w:sz w:val="24"/>
-          <w:szCs w:val="24"/>
-        </w:rPr>
-        <w:t xml:space="preserve">ουργήθηκε με τη χρήση του Visual Paradigm Online (Ιστοσελίδα: </w:t>
+        <w:t xml:space="preserve">Το διάγραμμα </w:t>
+      </w:r>
+      <w:proofErr w:type="spellStart"/>
+      <w:r>
+        <w:rPr>
+          <w:sz w:val="24"/>
+          <w:szCs w:val="24"/>
+        </w:rPr>
+        <w:t>Pert</w:t>
+      </w:r>
+      <w:proofErr w:type="spellEnd"/>
+      <w:r>
+        <w:rPr>
+          <w:sz w:val="24"/>
+          <w:szCs w:val="24"/>
+        </w:rPr>
+        <w:t xml:space="preserve"> (Εικόνα 2) δημιουργήθηκε με τη χρήση του </w:t>
+      </w:r>
+      <w:proofErr w:type="spellStart"/>
+      <w:r>
+        <w:rPr>
+          <w:sz w:val="24"/>
+          <w:szCs w:val="24"/>
+        </w:rPr>
+        <w:t>Visual</w:t>
+      </w:r>
+      <w:proofErr w:type="spellEnd"/>
+      <w:r>
+        <w:rPr>
+          <w:sz w:val="24"/>
+          <w:szCs w:val="24"/>
+        </w:rPr>
+        <w:t xml:space="preserve"> </w:t>
+      </w:r>
+      <w:proofErr w:type="spellStart"/>
+      <w:r>
+        <w:rPr>
+          <w:sz w:val="24"/>
+          <w:szCs w:val="24"/>
+        </w:rPr>
+        <w:t>Paradigm</w:t>
+      </w:r>
+      <w:proofErr w:type="spellEnd"/>
+      <w:r>
+        <w:rPr>
+          <w:sz w:val="24"/>
+          <w:szCs w:val="24"/>
+        </w:rPr>
+        <w:t xml:space="preserve"> </w:t>
+      </w:r>
+      <w:proofErr w:type="spellStart"/>
+      <w:r>
+        <w:rPr>
+          <w:sz w:val="24"/>
+          <w:szCs w:val="24"/>
+        </w:rPr>
+        <w:t>Online</w:t>
+      </w:r>
+      <w:proofErr w:type="spellEnd"/>
+      <w:r>
+        <w:rPr>
+          <w:sz w:val="24"/>
+          <w:szCs w:val="24"/>
+        </w:rPr>
+        <w:t xml:space="preserve"> (Ιστοσελίδα: </w:t>
       </w:r>
       <w:hyperlink r:id="rId19">
         <w:r>
@@ -4231,7 +5201,23 @@
           <w:sz w:val="24"/>
           <w:szCs w:val="24"/>
         </w:rPr>
-        <w:t>) και του εργαλείου Paint.</w:t>
+        <w:t xml:space="preserve">) και του εργαλείου </w:t>
+      </w:r>
+      <w:proofErr w:type="spellStart"/>
+      <w:r>
+        <w:rPr>
+          <w:sz w:val="24"/>
+          <w:szCs w:val="24"/>
+        </w:rPr>
+        <w:t>Paint</w:t>
+      </w:r>
+      <w:proofErr w:type="spellEnd"/>
+      <w:r>
+        <w:rPr>
+          <w:sz w:val="24"/>
+          <w:szCs w:val="24"/>
+        </w:rPr>
+        <w:t>.</w:t>
       </w:r>
     </w:p>
     <w:p>
@@ -4251,7 +5237,39 @@
           <w:sz w:val="24"/>
           <w:szCs w:val="24"/>
         </w:rPr>
-        <w:t>Το τεχνικό κείμενο γράφτηκε χρησιμοποιώντας την εφαρμογή Google Docs.</w:t>
+        <w:t xml:space="preserve">Το τεχνικό κείμενο γράφτηκε χρησιμοποιώντας την εφαρμογή </w:t>
+      </w:r>
+      <w:proofErr w:type="spellStart"/>
+      <w:r>
+        <w:rPr>
+          <w:sz w:val="24"/>
+          <w:szCs w:val="24"/>
+        </w:rPr>
+        <w:t>Google</w:t>
+      </w:r>
+      <w:proofErr w:type="spellEnd"/>
+      <w:r>
+        <w:rPr>
+          <w:sz w:val="24"/>
+          <w:szCs w:val="24"/>
+        </w:rPr>
+        <w:t xml:space="preserve"> </w:t>
+      </w:r>
+      <w:proofErr w:type="spellStart"/>
+      <w:r>
+        <w:rPr>
+          <w:sz w:val="24"/>
+          <w:szCs w:val="24"/>
+        </w:rPr>
+        <w:t>Docs</w:t>
+      </w:r>
+      <w:proofErr w:type="spellEnd"/>
+      <w:r>
+        <w:rPr>
+          <w:sz w:val="24"/>
+          <w:szCs w:val="24"/>
+        </w:rPr>
+        <w:t>.</w:t>
       </w:r>
     </w:p>
     <w:sectPr>
